--- a/Docs/Cyclistic bike-share analysis case study Timeline - Milestones.docx
+++ b/Docs/Cyclistic bike-share analysis case study Timeline - Milestones.docx
@@ -183,7 +183,22 @@
         <w:rPr>
           <w:rtl w:val="0"/>
         </w:rPr>
-        <w:t xml:space="preserve">Sign Off Report: This report</w:t>
+        <w:t xml:space="preserve">Sign Off Report: </w:t>
+      </w:r>
+      <w:hyperlink r:id="rId6">
+        <w:r>
+          <w:rPr>
+            <w:color w:val="1155cc"/>
+            <w:u w:val="single"/>
+            <w:rtl w:val="0"/>
+          </w:rPr>
+          <w:t xml:space="preserve">Report</w:t>
+        </w:r>
+      </w:hyperlink>
+      <w:r>
+        <w:rPr>
+          <w:rtl w:val="0"/>
+        </w:rPr>
       </w:r>
     </w:p>
     <w:p>
@@ -383,7 +398,23 @@
         <w:rPr>
           <w:rtl w:val="0"/>
         </w:rPr>
-        <w:t xml:space="preserve">Sign Off Report: This report - section Problem Statement, Goal and Key Results.</w:t>
+        <w:t xml:space="preserve">Sign Off Report: </w:t>
+      </w:r>
+      <w:hyperlink r:id="rId7">
+        <w:r>
+          <w:rPr>
+            <w:color w:val="1155cc"/>
+            <w:u w:val="single"/>
+            <w:rtl w:val="0"/>
+          </w:rPr>
+          <w:t xml:space="preserve">Report </w:t>
+        </w:r>
+      </w:hyperlink>
+      <w:r>
+        <w:rPr>
+          <w:rtl w:val="0"/>
+        </w:rPr>
+        <w:t xml:space="preserve">- section Problem Statement, Goal and Key Results.</w:t>
       </w:r>
     </w:p>
     <w:p>
@@ -487,7 +518,7 @@
         </w:rPr>
         <w:t xml:space="preserve">Data was downloaded from </w:t>
       </w:r>
-      <w:hyperlink r:id="rId6">
+      <w:hyperlink r:id="rId8">
         <w:r>
           <w:rPr>
             <w:color w:val="1155cc"/>
@@ -607,7 +638,23 @@
         <w:rPr>
           <w:rtl w:val="0"/>
         </w:rPr>
-        <w:t xml:space="preserve">Sign Off Report: This report - Section Data</w:t>
+        <w:t xml:space="preserve">Sign Off Report: </w:t>
+      </w:r>
+      <w:hyperlink r:id="rId9">
+        <w:r>
+          <w:rPr>
+            <w:color w:val="1155cc"/>
+            <w:u w:val="single"/>
+            <w:rtl w:val="0"/>
+          </w:rPr>
+          <w:t xml:space="preserve">Report </w:t>
+        </w:r>
+      </w:hyperlink>
+      <w:r>
+        <w:rPr>
+          <w:rtl w:val="0"/>
+        </w:rPr>
+        <w:t xml:space="preserve">- Section Data</w:t>
       </w:r>
     </w:p>
     <w:p>
@@ -743,6 +790,89 @@
     </w:p>
     <w:p>
       <w:pPr>
+        <w:numPr>
+          <w:ilvl w:val="0"/>
+          <w:numId w:val="3"/>
+        </w:numPr>
+        <w:ind w:left="720" w:hanging="360"/>
+        <w:rPr>
+          <w:u w:val="none"/>
+        </w:rPr>
+      </w:pPr>
+      <w:r>
+        <w:rPr>
+          <w:rtl w:val="0"/>
+        </w:rPr>
+        <w:t xml:space="preserve">Due to large amount of data, 3.7GB, it was decided to use AWS Athena for SQL processing</w:t>
+      </w:r>
+    </w:p>
+    <w:p>
+      <w:pPr>
+        <w:numPr>
+          <w:ilvl w:val="0"/>
+          <w:numId w:val="3"/>
+        </w:numPr>
+        <w:ind w:left="720" w:hanging="360"/>
+        <w:rPr>
+          <w:u w:val="none"/>
+        </w:rPr>
+      </w:pPr>
+      <w:r>
+        <w:rPr>
+          <w:rtl w:val="0"/>
+        </w:rPr>
+        <w:t xml:space="preserve">Data exported to </w:t>
+      </w:r>
+      <w:r>
+        <w:rPr>
+          <w:rtl w:val="0"/>
+        </w:rPr>
+        <w:t xml:space="preserve">parquet file, uploaded to AWS S3. AWS Crawler executed.</w:t>
+      </w:r>
+    </w:p>
+    <w:p>
+      <w:pPr>
+        <w:numPr>
+          <w:ilvl w:val="0"/>
+          <w:numId w:val="3"/>
+        </w:numPr>
+        <w:ind w:left="720" w:hanging="360"/>
+        <w:rPr>
+          <w:u w:val="none"/>
+        </w:rPr>
+      </w:pPr>
+      <w:r>
+        <w:rPr>
+          <w:rtl w:val="0"/>
+        </w:rPr>
+        <w:t xml:space="preserve">Data available in AWS Athena</w:t>
+      </w:r>
+    </w:p>
+    <w:p>
+      <w:pPr>
+        <w:numPr>
+          <w:ilvl w:val="0"/>
+          <w:numId w:val="3"/>
+        </w:numPr>
+        <w:ind w:left="720" w:hanging="360"/>
+        <w:rPr>
+          <w:u w:val="none"/>
+        </w:rPr>
+      </w:pPr>
+      <w:r>
+        <w:rPr>
+          <w:rtl w:val="0"/>
+        </w:rPr>
+        <w:t xml:space="preserve">SQL queries executed; graphs created in GSheets</w:t>
+      </w:r>
+      <w:r>
+        <w:rPr>
+          <w:rtl w:val="0"/>
+        </w:rPr>
+      </w:r>
+    </w:p>
+    <w:p>
+      <w:pPr>
         <w:ind w:left="720" w:firstLine="0"/>
         <w:rPr/>
       </w:pPr>
@@ -770,18 +900,39 @@
         <w:rPr>
           <w:rtl w:val="0"/>
         </w:rPr>
-        <w:t xml:space="preserve">Complete Date:</w:t>
-      </w:r>
-    </w:p>
-    <w:p>
-      <w:pPr>
-        <w:rPr/>
-      </w:pPr>
-      <w:r>
-        <w:rPr>
-          <w:rtl w:val="0"/>
-        </w:rPr>
-        <w:t xml:space="preserve">Sign Off Report:</w:t>
+        <w:t xml:space="preserve">Complete Date: 12/01/2022</w:t>
+      </w:r>
+    </w:p>
+    <w:p>
+      <w:pPr>
+        <w:rPr/>
+      </w:pPr>
+      <w:r>
+        <w:rPr>
+          <w:rtl w:val="0"/>
+        </w:rPr>
+        <w:t xml:space="preserve">Sign Off Report: </w:t>
+      </w:r>
+      <w:hyperlink r:id="rId10">
+        <w:r>
+          <w:rPr>
+            <w:color w:val="1155cc"/>
+            <w:u w:val="single"/>
+            <w:rtl w:val="0"/>
+          </w:rPr>
+          <w:t xml:space="preserve">Report</w:t>
+        </w:r>
+      </w:hyperlink>
+      <w:r>
+        <w:rPr>
+          <w:rtl w:val="0"/>
+        </w:rPr>
+        <w:t xml:space="preserve"> - Section Data Analysis</w:t>
+      </w:r>
+      <w:r>
+        <w:rPr>
+          <w:rtl w:val="0"/>
+        </w:rPr>
       </w:r>
     </w:p>
     <w:p>

--- a/Docs/Cyclistic bike-share analysis case study Timeline - Milestones.docx
+++ b/Docs/Cyclistic bike-share analysis case study Timeline - Milestones.docx
@@ -98,7 +98,7 @@
       <w:pPr>
         <w:numPr>
           <w:ilvl w:val="0"/>
-          <w:numId w:val="4"/>
+          <w:numId w:val="5"/>
         </w:numPr>
         <w:ind w:left="720" w:hanging="360"/>
       </w:pPr>
@@ -113,7 +113,7 @@
       <w:pPr>
         <w:numPr>
           <w:ilvl w:val="0"/>
-          <w:numId w:val="4"/>
+          <w:numId w:val="5"/>
         </w:numPr>
         <w:ind w:left="720" w:hanging="360"/>
       </w:pPr>
@@ -128,7 +128,7 @@
       <w:pPr>
         <w:numPr>
           <w:ilvl w:val="0"/>
-          <w:numId w:val="4"/>
+          <w:numId w:val="5"/>
         </w:numPr>
         <w:ind w:left="720" w:hanging="360"/>
       </w:pPr>
@@ -143,7 +143,7 @@
       <w:pPr>
         <w:numPr>
           <w:ilvl w:val="0"/>
-          <w:numId w:val="4"/>
+          <w:numId w:val="5"/>
         </w:numPr>
         <w:ind w:left="720" w:hanging="360"/>
       </w:pPr>
@@ -282,7 +282,7 @@
       <w:pPr>
         <w:numPr>
           <w:ilvl w:val="0"/>
-          <w:numId w:val="2"/>
+          <w:numId w:val="3"/>
         </w:numPr>
         <w:ind w:left="720" w:hanging="360"/>
       </w:pPr>
@@ -297,7 +297,7 @@
       <w:pPr>
         <w:numPr>
           <w:ilvl w:val="0"/>
-          <w:numId w:val="2"/>
+          <w:numId w:val="3"/>
         </w:numPr>
         <w:ind w:left="720" w:hanging="360"/>
       </w:pPr>
@@ -312,7 +312,7 @@
       <w:pPr>
         <w:numPr>
           <w:ilvl w:val="0"/>
-          <w:numId w:val="2"/>
+          <w:numId w:val="3"/>
         </w:numPr>
         <w:ind w:left="720" w:hanging="360"/>
       </w:pPr>
@@ -327,7 +327,7 @@
       <w:pPr>
         <w:numPr>
           <w:ilvl w:val="0"/>
-          <w:numId w:val="2"/>
+          <w:numId w:val="3"/>
         </w:numPr>
         <w:ind w:left="720" w:hanging="360"/>
       </w:pPr>
@@ -342,7 +342,7 @@
       <w:pPr>
         <w:numPr>
           <w:ilvl w:val="0"/>
-          <w:numId w:val="2"/>
+          <w:numId w:val="3"/>
         </w:numPr>
         <w:ind w:left="720" w:hanging="360"/>
       </w:pPr>
@@ -357,7 +357,7 @@
       <w:pPr>
         <w:numPr>
           <w:ilvl w:val="0"/>
-          <w:numId w:val="2"/>
+          <w:numId w:val="3"/>
         </w:numPr>
         <w:ind w:left="720" w:hanging="360"/>
       </w:pPr>
@@ -710,7 +710,7 @@
           <w:b w:val="1"/>
           <w:rtl w:val="0"/>
         </w:rPr>
-        <w:t xml:space="preserve">In progress</w:t>
+        <w:t xml:space="preserve">Completed</w:t>
       </w:r>
     </w:p>
     <w:p>
@@ -738,7 +738,7 @@
       <w:pPr>
         <w:numPr>
           <w:ilvl w:val="0"/>
-          <w:numId w:val="3"/>
+          <w:numId w:val="4"/>
         </w:numPr>
         <w:ind w:left="720" w:hanging="360"/>
         <w:rPr>
@@ -756,7 +756,7 @@
       <w:pPr>
         <w:numPr>
           <w:ilvl w:val="0"/>
-          <w:numId w:val="3"/>
+          <w:numId w:val="4"/>
         </w:numPr>
         <w:ind w:left="720" w:hanging="360"/>
         <w:rPr>
@@ -774,7 +774,7 @@
       <w:pPr>
         <w:numPr>
           <w:ilvl w:val="0"/>
-          <w:numId w:val="3"/>
+          <w:numId w:val="4"/>
         </w:numPr>
         <w:ind w:left="720" w:hanging="360"/>
         <w:rPr>
@@ -792,7 +792,7 @@
       <w:pPr>
         <w:numPr>
           <w:ilvl w:val="0"/>
-          <w:numId w:val="3"/>
+          <w:numId w:val="4"/>
         </w:numPr>
         <w:ind w:left="720" w:hanging="360"/>
         <w:rPr>
@@ -810,7 +810,7 @@
       <w:pPr>
         <w:numPr>
           <w:ilvl w:val="0"/>
-          <w:numId w:val="3"/>
+          <w:numId w:val="4"/>
         </w:numPr>
         <w:ind w:left="720" w:hanging="360"/>
         <w:rPr>
@@ -834,7 +834,7 @@
       <w:pPr>
         <w:numPr>
           <w:ilvl w:val="0"/>
-          <w:numId w:val="3"/>
+          <w:numId w:val="4"/>
         </w:numPr>
         <w:ind w:left="720" w:hanging="360"/>
         <w:rPr>
@@ -852,7 +852,7 @@
       <w:pPr>
         <w:numPr>
           <w:ilvl w:val="0"/>
-          <w:numId w:val="3"/>
+          <w:numId w:val="4"/>
         </w:numPr>
         <w:ind w:left="720" w:hanging="360"/>
         <w:rPr>
@@ -979,6 +979,29 @@
         <w:rPr>
           <w:rtl w:val="0"/>
         </w:rPr>
+        <w:t xml:space="preserve">Status: </w:t>
+      </w:r>
+      <w:r>
+        <w:rPr>
+          <w:b w:val="1"/>
+          <w:rtl w:val="0"/>
+        </w:rPr>
+        <w:t xml:space="preserve">Completed</w:t>
+      </w:r>
+      <w:r>
+        <w:rPr>
+          <w:rtl w:val="0"/>
+        </w:rPr>
+      </w:r>
+    </w:p>
+    <w:p>
+      <w:pPr>
+        <w:rPr/>
+      </w:pPr>
+      <w:r>
+        <w:rPr>
+          <w:rtl w:val="0"/>
+        </w:rPr>
       </w:r>
     </w:p>
     <w:p>
@@ -994,24 +1017,86 @@
     </w:p>
     <w:p>
       <w:pPr>
-        <w:rPr/>
-      </w:pPr>
-      <w:r>
-        <w:rPr>
-          <w:rtl w:val="0"/>
-        </w:rPr>
-        <w:t xml:space="preserve">Complete Date:</w:t>
-      </w:r>
-    </w:p>
-    <w:p>
-      <w:pPr>
-        <w:rPr/>
-      </w:pPr>
-      <w:r>
-        <w:rPr>
-          <w:rtl w:val="0"/>
-        </w:rPr>
-        <w:t xml:space="preserve">Sign Off Report:</w:t>
+        <w:numPr>
+          <w:ilvl w:val="0"/>
+          <w:numId w:val="2"/>
+        </w:numPr>
+        <w:ind w:left="1440" w:hanging="360"/>
+        <w:rPr>
+          <w:u w:val="none"/>
+        </w:rPr>
+      </w:pPr>
+      <w:r>
+        <w:rPr>
+          <w:rtl w:val="0"/>
+        </w:rPr>
+        <w:t xml:space="preserve">Google slides created</w:t>
+      </w:r>
+    </w:p>
+    <w:p>
+      <w:pPr>
+        <w:numPr>
+          <w:ilvl w:val="0"/>
+          <w:numId w:val="2"/>
+        </w:numPr>
+        <w:ind w:left="1440" w:hanging="360"/>
+        <w:rPr>
+          <w:u w:val="none"/>
+        </w:rPr>
+      </w:pPr>
+      <w:r>
+        <w:rPr>
+          <w:rtl w:val="0"/>
+        </w:rPr>
+        <w:t xml:space="preserve">Peer presentation review done</w:t>
+      </w:r>
+    </w:p>
+    <w:p>
+      <w:pPr>
+        <w:rPr/>
+      </w:pPr>
+      <w:r>
+        <w:rPr>
+          <w:rtl w:val="0"/>
+        </w:rPr>
+        <w:t xml:space="preserve">Complete Date:19/01/2022</w:t>
+      </w:r>
+    </w:p>
+    <w:p>
+      <w:pPr>
+        <w:rPr/>
+      </w:pPr>
+      <w:r>
+        <w:rPr>
+          <w:rtl w:val="0"/>
+        </w:rPr>
+        <w:t xml:space="preserve">Sign Off Report: </w:t>
+      </w:r>
+      <w:hyperlink r:id="rId11">
+        <w:r>
+          <w:rPr>
+            <w:color w:val="1155cc"/>
+            <w:u w:val="single"/>
+            <w:rtl w:val="0"/>
+          </w:rPr>
+          <w:t xml:space="preserve">Report</w:t>
+        </w:r>
+      </w:hyperlink>
+      <w:r>
+        <w:rPr>
+          <w:rtl w:val="0"/>
+        </w:rPr>
+        <w:t xml:space="preserve"> - Section Final Report</w:t>
+      </w:r>
+    </w:p>
+    <w:p>
+      <w:pPr>
+        <w:rPr/>
+      </w:pPr>
+      <w:r>
+        <w:rPr>
+          <w:rtl w:val="0"/>
+        </w:rPr>
       </w:r>
     </w:p>
     <w:p>
@@ -1058,6 +1143,29 @@
         <w:rPr>
           <w:rtl w:val="0"/>
         </w:rPr>
+        <w:t xml:space="preserve">Status: </w:t>
+      </w:r>
+      <w:r>
+        <w:rPr>
+          <w:b w:val="1"/>
+          <w:rtl w:val="0"/>
+        </w:rPr>
+        <w:t xml:space="preserve">Completed</w:t>
+      </w:r>
+      <w:r>
+        <w:rPr>
+          <w:rtl w:val="0"/>
+        </w:rPr>
+      </w:r>
+    </w:p>
+    <w:p>
+      <w:pPr>
+        <w:rPr/>
+      </w:pPr>
+      <w:r>
+        <w:rPr>
+          <w:rtl w:val="0"/>
+        </w:rPr>
       </w:r>
     </w:p>
     <w:p>
@@ -1079,18 +1187,33 @@
         <w:rPr>
           <w:rtl w:val="0"/>
         </w:rPr>
-        <w:t xml:space="preserve">Complete Date:</w:t>
-      </w:r>
-    </w:p>
-    <w:p>
-      <w:pPr>
-        <w:rPr/>
-      </w:pPr>
-      <w:r>
-        <w:rPr>
-          <w:rtl w:val="0"/>
-        </w:rPr>
-        <w:t xml:space="preserve">Sign Off Report:</w:t>
+        <w:t xml:space="preserve">Complete Date: 28/02/2022</w:t>
+      </w:r>
+    </w:p>
+    <w:p>
+      <w:pPr>
+        <w:rPr/>
+      </w:pPr>
+      <w:r>
+        <w:rPr>
+          <w:rtl w:val="0"/>
+        </w:rPr>
+        <w:t xml:space="preserve">Sign Off Report: </w:t>
+      </w:r>
+      <w:hyperlink r:id="rId12">
+        <w:r>
+          <w:rPr>
+            <w:color w:val="1155cc"/>
+            <w:u w:val="single"/>
+            <w:rtl w:val="0"/>
+          </w:rPr>
+          <w:t xml:space="preserve">Google Slides</w:t>
+        </w:r>
+      </w:hyperlink>
+      <w:r>
+        <w:rPr>
+          <w:rtl w:val="0"/>
+        </w:rPr>
       </w:r>
     </w:p>
     <w:p>
@@ -1231,7 +1354,7 @@
       <w:lvlText w:val="●"/>
       <w:lvlJc w:val="left"/>
       <w:pPr>
-        <w:ind w:left="720" w:hanging="360"/>
+        <w:ind w:left="1440" w:hanging="360"/>
       </w:pPr>
       <w:rPr>
         <w:u w:val="none"/>
@@ -1243,7 +1366,7 @@
       <w:lvlText w:val="○"/>
       <w:lvlJc w:val="left"/>
       <w:pPr>
-        <w:ind w:left="1440" w:hanging="360"/>
+        <w:ind w:left="2160" w:hanging="360"/>
       </w:pPr>
       <w:rPr>
         <w:u w:val="none"/>
@@ -1255,7 +1378,7 @@
       <w:lvlText w:val="■"/>
       <w:lvlJc w:val="left"/>
       <w:pPr>
-        <w:ind w:left="2160" w:hanging="360"/>
+        <w:ind w:left="2880" w:hanging="360"/>
       </w:pPr>
       <w:rPr>
         <w:u w:val="none"/>
@@ -1267,7 +1390,7 @@
       <w:lvlText w:val="●"/>
       <w:lvlJc w:val="left"/>
       <w:pPr>
-        <w:ind w:left="2880" w:hanging="360"/>
+        <w:ind w:left="3600" w:hanging="360"/>
       </w:pPr>
       <w:rPr>
         <w:u w:val="none"/>
@@ -1279,7 +1402,7 @@
       <w:lvlText w:val="○"/>
       <w:lvlJc w:val="left"/>
       <w:pPr>
-        <w:ind w:left="3600" w:hanging="360"/>
+        <w:ind w:left="4320" w:hanging="360"/>
       </w:pPr>
       <w:rPr>
         <w:u w:val="none"/>
@@ -1291,7 +1414,7 @@
       <w:lvlText w:val="■"/>
       <w:lvlJc w:val="left"/>
       <w:pPr>
-        <w:ind w:left="4320" w:hanging="360"/>
+        <w:ind w:left="5040" w:hanging="360"/>
       </w:pPr>
       <w:rPr>
         <w:u w:val="none"/>
@@ -1303,7 +1426,7 @@
       <w:lvlText w:val="●"/>
       <w:lvlJc w:val="left"/>
       <w:pPr>
-        <w:ind w:left="5040" w:hanging="360"/>
+        <w:ind w:left="5760" w:hanging="360"/>
       </w:pPr>
       <w:rPr>
         <w:u w:val="none"/>
@@ -1315,7 +1438,7 @@
       <w:lvlText w:val="○"/>
       <w:lvlJc w:val="left"/>
       <w:pPr>
-        <w:ind w:left="5760" w:hanging="360"/>
+        <w:ind w:left="6480" w:hanging="360"/>
       </w:pPr>
       <w:rPr>
         <w:u w:val="none"/>
@@ -1327,7 +1450,7 @@
       <w:lvlText w:val="■"/>
       <w:lvlJc w:val="left"/>
       <w:pPr>
-        <w:ind w:left="6480" w:hanging="360"/>
+        <w:ind w:left="7200" w:hanging="360"/>
       </w:pPr>
       <w:rPr>
         <w:u w:val="none"/>
@@ -1445,6 +1568,116 @@
     </w:lvl>
   </w:abstractNum>
   <w:abstractNum w:abstractNumId="4">
+    <w:lvl w:ilvl="0">
+      <w:start w:val="1"/>
+      <w:numFmt w:val="bullet"/>
+      <w:lvlText w:val="●"/>
+      <w:lvlJc w:val="left"/>
+      <w:pPr>
+        <w:ind w:left="720" w:hanging="360"/>
+      </w:pPr>
+      <w:rPr>
+        <w:u w:val="none"/>
+      </w:rPr>
+    </w:lvl>
+    <w:lvl w:ilvl="1">
+      <w:start w:val="1"/>
+      <w:numFmt w:val="bullet"/>
+      <w:lvlText w:val="○"/>
+      <w:lvlJc w:val="left"/>
+      <w:pPr>
+        <w:ind w:left="1440" w:hanging="360"/>
+      </w:pPr>
+      <w:rPr>
+        <w:u w:val="none"/>
+      </w:rPr>
+    </w:lvl>
+    <w:lvl w:ilvl="2">
+      <w:start w:val="1"/>
+      <w:numFmt w:val="bullet"/>
+      <w:lvlText w:val="■"/>
+      <w:lvlJc w:val="left"/>
+      <w:pPr>
+        <w:ind w:left="2160" w:hanging="360"/>
+      </w:pPr>
+      <w:rPr>
+        <w:u w:val="none"/>
+      </w:rPr>
+    </w:lvl>
+    <w:lvl w:ilvl="3">
+      <w:start w:val="1"/>
+      <w:numFmt w:val="bullet"/>
+      <w:lvlText w:val="●"/>
+      <w:lvlJc w:val="left"/>
+      <w:pPr>
+        <w:ind w:left="2880" w:hanging="360"/>
+      </w:pPr>
+      <w:rPr>
+        <w:u w:val="none"/>
+      </w:rPr>
+    </w:lvl>
+    <w:lvl w:ilvl="4">
+      <w:start w:val="1"/>
+      <w:numFmt w:val="bullet"/>
+      <w:lvlText w:val="○"/>
+      <w:lvlJc w:val="left"/>
+      <w:pPr>
+        <w:ind w:left="3600" w:hanging="360"/>
+      </w:pPr>
+      <w:rPr>
+        <w:u w:val="none"/>
+      </w:rPr>
+    </w:lvl>
+    <w:lvl w:ilvl="5">
+      <w:start w:val="1"/>
+      <w:numFmt w:val="bullet"/>
+      <w:lvlText w:val="■"/>
+      <w:lvlJc w:val="left"/>
+      <w:pPr>
+        <w:ind w:left="4320" w:hanging="360"/>
+      </w:pPr>
+      <w:rPr>
+        <w:u w:val="none"/>
+      </w:rPr>
+    </w:lvl>
+    <w:lvl w:ilvl="6">
+      <w:start w:val="1"/>
+      <w:numFmt w:val="bullet"/>
+      <w:lvlText w:val="●"/>
+      <w:lvlJc w:val="left"/>
+      <w:pPr>
+        <w:ind w:left="5040" w:hanging="360"/>
+      </w:pPr>
+      <w:rPr>
+        <w:u w:val="none"/>
+      </w:rPr>
+    </w:lvl>
+    <w:lvl w:ilvl="7">
+      <w:start w:val="1"/>
+      <w:numFmt w:val="bullet"/>
+      <w:lvlText w:val="○"/>
+      <w:lvlJc w:val="left"/>
+      <w:pPr>
+        <w:ind w:left="5760" w:hanging="360"/>
+      </w:pPr>
+      <w:rPr>
+        <w:u w:val="none"/>
+      </w:rPr>
+    </w:lvl>
+    <w:lvl w:ilvl="8">
+      <w:start w:val="1"/>
+      <w:numFmt w:val="bullet"/>
+      <w:lvlText w:val="■"/>
+      <w:lvlJc w:val="left"/>
+      <w:pPr>
+        <w:ind w:left="6480" w:hanging="360"/>
+      </w:pPr>
+      <w:rPr>
+        <w:u w:val="none"/>
+      </w:rPr>
+    </w:lvl>
+  </w:abstractNum>
+  <w:abstractNum w:abstractNumId="5">
     <w:lvl w:ilvl="0">
       <w:start w:val="1"/>
       <w:numFmt w:val="bullet"/>
@@ -1565,6 +1798,9 @@
   </w:num>
   <w:num w:numId="4">
     <w:abstractNumId w:val="4"/>
+  </w:num>
+  <w:num w:numId="5">
+    <w:abstractNumId w:val="5"/>
   </w:num>
 </w:numbering>
 </file>

--- a/Docs/Cyclistic bike-share analysis case study Timeline - Milestones.docx
+++ b/Docs/Cyclistic bike-share analysis case study Timeline - Milestones.docx
@@ -50,7 +50,7 @@
         <w:rPr>
           <w:rtl w:val="0"/>
         </w:rPr>
-        <w:t xml:space="preserve">Date : 19/12/2021</w:t>
+        <w:t xml:space="preserve">Date : 19/12/2019</w:t>
       </w:r>
     </w:p>
     <w:p>
@@ -106,7 +106,7 @@
         <w:rPr>
           <w:rtl w:val="0"/>
         </w:rPr>
-        <w:t xml:space="preserve">Project start meeting took place on 19/12/2021</w:t>
+        <w:t xml:space="preserve">Project start meeting took place on 19/12/2019</w:t>
       </w:r>
     </w:p>
     <w:p>
@@ -151,28 +151,28 @@
         <w:rPr>
           <w:rtl w:val="0"/>
         </w:rPr>
-        <w:t xml:space="preserve">Final project delivery date was agreed - No later than 28/02/2022</w:t>
-      </w:r>
-    </w:p>
-    <w:p>
-      <w:pPr>
-        <w:rPr/>
-      </w:pPr>
-      <w:r>
-        <w:rPr>
-          <w:rtl w:val="0"/>
-        </w:rPr>
-      </w:r>
-    </w:p>
-    <w:p>
-      <w:pPr>
-        <w:rPr/>
-      </w:pPr>
-      <w:r>
-        <w:rPr>
-          <w:rtl w:val="0"/>
-        </w:rPr>
-        <w:t xml:space="preserve">Complete Date:19/12/2021</w:t>
+        <w:t xml:space="preserve">Final project delivery date was agreed - No later than 28/02/2020</w:t>
+      </w:r>
+    </w:p>
+    <w:p>
+      <w:pPr>
+        <w:rPr/>
+      </w:pPr>
+      <w:r>
+        <w:rPr>
+          <w:rtl w:val="0"/>
+        </w:rPr>
+      </w:r>
+    </w:p>
+    <w:p>
+      <w:pPr>
+        <w:rPr/>
+      </w:pPr>
+      <w:r>
+        <w:rPr>
+          <w:rtl w:val="0"/>
+        </w:rPr>
+        <w:t xml:space="preserve">Complete Date:19/12/2019</w:t>
       </w:r>
     </w:p>
     <w:p>
@@ -290,7 +290,7 @@
         <w:rPr>
           <w:rtl w:val="0"/>
         </w:rPr>
-        <w:t xml:space="preserve">Meeting with Lily Moreno has taken place on  22/12/2021</w:t>
+        <w:t xml:space="preserve">Meeting with Lily Moreno has taken place on  22/12/2020</w:t>
       </w:r>
     </w:p>
     <w:p>
@@ -387,7 +387,7 @@
         <w:rPr>
           <w:rtl w:val="0"/>
         </w:rPr>
-        <w:t xml:space="preserve">Complete Date: 27/12/2021</w:t>
+        <w:t xml:space="preserve">Complete Date: 27/12/2019</w:t>
       </w:r>
     </w:p>
     <w:p>
@@ -627,7 +627,7 @@
         <w:rPr>
           <w:rtl w:val="0"/>
         </w:rPr>
-        <w:t xml:space="preserve">Complete Date: 5/01/2021</w:t>
+        <w:t xml:space="preserve">Complete Date: 5/01/2020</w:t>
       </w:r>
     </w:p>
     <w:p>
@@ -900,7 +900,7 @@
         <w:rPr>
           <w:rtl w:val="0"/>
         </w:rPr>
-        <w:t xml:space="preserve">Complete Date: 12/01/2022</w:t>
+        <w:t xml:space="preserve">Complete Date: 12/01/2020</w:t>
       </w:r>
     </w:p>
     <w:p>
@@ -1059,7 +1059,7 @@
         <w:rPr>
           <w:rtl w:val="0"/>
         </w:rPr>
-        <w:t xml:space="preserve">Complete Date:19/01/2022</w:t>
+        <w:t xml:space="preserve">Complete Date:19/01/2020</w:t>
       </w:r>
     </w:p>
     <w:p>
@@ -1132,7 +1132,7 @@
         <w:rPr>
           <w:rtl w:val="0"/>
         </w:rPr>
-        <w:t xml:space="preserve">Date: 28/02/2022</w:t>
+        <w:t xml:space="preserve">Date: 28/02/2020</w:t>
       </w:r>
     </w:p>
     <w:p>
@@ -1187,7 +1187,7 @@
         <w:rPr>
           <w:rtl w:val="0"/>
         </w:rPr>
-        <w:t xml:space="preserve">Complete Date: 28/02/2022</w:t>
+        <w:t xml:space="preserve">Complete Date: 28/02/2020</w:t>
       </w:r>
     </w:p>
     <w:p>
